--- a/Wk5/Hardware Device Theory of Operation.docx
+++ b/Wk5/Hardware Device Theory of Operation.docx
@@ -90,7 +90,7 @@
           <w:bCs/>
           <w:szCs w:val="24"/>
         </w:rPr>
-        <w:t>Hardware Interrupt Processing</w:t>
+        <w:t>Theory of Device Operation</w:t>
       </w:r>
     </w:p>
     <w:p>
@@ -153,7 +153,7 @@
         <w:rPr>
           <w:rFonts w:ascii="Times New Roman" w:hAnsi="Times New Roman"/>
         </w:rPr>
-        <w:t>8</w:t>
+        <w:t>9</w:t>
       </w:r>
       <w:r>
         <w:rPr>
@@ -201,27 +201,28 @@
           <w:b/>
         </w:rPr>
         <w:lastRenderedPageBreak/>
-        <w:t>Process Diagram</w:t>
-      </w:r>
-    </w:p>
-    <w:p>
-      <w:pPr>
-        <w:spacing w:line="480" w:lineRule="auto"/>
-        <w:jc w:val="center"/>
-        <w:rPr>
-          <w:rFonts w:ascii="Times New Roman" w:hAnsi="Times New Roman"/>
-        </w:rPr>
-      </w:pPr>
-      <w:r>
-        <w:rPr>
-          <w:rFonts w:ascii="Times New Roman" w:hAnsi="Times New Roman"/>
+        <w:t>Diagram</w:t>
+      </w:r>
+    </w:p>
+    <w:p>
+      <w:pPr>
+        <w:spacing w:line="480" w:lineRule="auto"/>
+        <w:rPr>
+          <w:rFonts w:ascii="Times New Roman" w:hAnsi="Times New Roman"/>
+          <w:b/>
+        </w:rPr>
+      </w:pPr>
+      <w:r>
+        <w:rPr>
+          <w:rFonts w:ascii="Times New Roman" w:hAnsi="Times New Roman"/>
+          <w:b/>
           <w:noProof/>
         </w:rPr>
         <w:drawing>
-          <wp:inline distT="0" distB="0" distL="0" distR="0" wp14:anchorId="206DFB50" wp14:editId="2A15C8A3">
-            <wp:extent cx="5854787" cy="4066450"/>
-            <wp:effectExtent l="0" t="0" r="0" b="0"/>
-            <wp:docPr id="1" name="Picture 1" descr="A picture containing text, map&#10;&#10;Description automatically generated"/>
+          <wp:inline distT="0" distB="0" distL="0" distR="0" wp14:anchorId="759C2C54" wp14:editId="48B26CAA">
+            <wp:extent cx="5943600" cy="4785995"/>
+            <wp:effectExtent l="0" t="0" r="0" b="1905"/>
+            <wp:docPr id="5" name="Picture 5" descr="A close up of text on a white background&#10;&#10;Description automatically generated"/>
             <wp:cNvGraphicFramePr>
               <a:graphicFrameLocks xmlns:a="http://schemas.openxmlformats.org/drawingml/2006/main" noChangeAspect="1"/>
             </wp:cNvGraphicFramePr>
@@ -229,7 +230,7 @@
               <a:graphicData uri="http://schemas.openxmlformats.org/drawingml/2006/picture">
                 <pic:pic xmlns:pic="http://schemas.openxmlformats.org/drawingml/2006/picture">
                   <pic:nvPicPr>
-                    <pic:cNvPr id="1" name="Screen Shot 2020-02-08 at 9.15.06 PM.png"/>
+                    <pic:cNvPr id="5" name="Screen Shot 2020-02-09 at 5.04.50 PM.png"/>
                     <pic:cNvPicPr/>
                   </pic:nvPicPr>
                   <pic:blipFill>
@@ -247,7 +248,7 @@
                   <pic:spPr>
                     <a:xfrm>
                       <a:off x="0" y="0"/>
-                      <a:ext cx="5884887" cy="4087356"/>
+                      <a:ext cx="5943600" cy="4785995"/>
                     </a:xfrm>
                     <a:prstGeom prst="rect">
                       <a:avLst/>
@@ -266,21 +267,24 @@
         <w:jc w:val="center"/>
         <w:rPr>
           <w:rFonts w:ascii="Times New Roman" w:hAnsi="Times New Roman"/>
-        </w:rPr>
-      </w:pPr>
-      <w:r>
-        <w:rPr>
-          <w:rFonts w:ascii="Times New Roman" w:hAnsi="Times New Roman"/>
+          <w:bCs/>
+        </w:rPr>
+      </w:pPr>
+      <w:r>
+        <w:rPr>
+          <w:rFonts w:ascii="Times New Roman" w:hAnsi="Times New Roman"/>
+          <w:bCs/>
           <w:i/>
           <w:iCs/>
         </w:rPr>
-        <w:t>Figure 1.</w:t>
-      </w:r>
-      <w:r>
-        <w:rPr>
-          <w:rFonts w:ascii="Times New Roman" w:hAnsi="Times New Roman"/>
-        </w:rPr>
-        <w:t xml:space="preserve"> Process diagram of a hardware interrupt</w:t>
+        <w:t xml:space="preserve">Figure 1. </w:t>
+      </w:r>
+      <w:r>
+        <w:rPr>
+          <w:rFonts w:ascii="Times New Roman" w:hAnsi="Times New Roman"/>
+          <w:bCs/>
+        </w:rPr>
+        <w:t>Block diagram of basic I/O processing parts in a computer.</w:t>
       </w:r>
     </w:p>
     <w:p>
@@ -296,131 +300,184 @@
           <w:rFonts w:ascii="Times New Roman" w:hAnsi="Times New Roman"/>
           <w:b/>
         </w:rPr>
-        <w:t>Description</w:t>
-      </w:r>
-    </w:p>
-    <w:p>
-      <w:pPr>
-        <w:spacing w:line="480" w:lineRule="auto"/>
-        <w:rPr>
-          <w:rFonts w:ascii="Times New Roman" w:hAnsi="Times New Roman"/>
-        </w:rPr>
-      </w:pPr>
-      <w:r>
-        <w:rPr>
-          <w:rFonts w:ascii="Times New Roman" w:hAnsi="Times New Roman"/>
-        </w:rPr>
-        <w:tab/>
-      </w:r>
-      <w:r>
-        <w:rPr>
-          <w:rFonts w:ascii="Times New Roman" w:hAnsi="Times New Roman"/>
-        </w:rPr>
-        <w:t xml:space="preserve">In </w:t>
-      </w:r>
-      <w:r>
-        <w:rPr>
-          <w:rFonts w:ascii="Times New Roman" w:hAnsi="Times New Roman"/>
-        </w:rPr>
-        <w:t>interrupt driven</w:t>
-      </w:r>
-      <w:r>
-        <w:rPr>
-          <w:rFonts w:ascii="Times New Roman" w:hAnsi="Times New Roman"/>
-        </w:rPr>
-        <w:t xml:space="preserve"> I/O systems, hardware devices (like a mouse or a keyboard) generate actions that result in interrupts </w:t>
-      </w:r>
-      <w:r>
-        <w:rPr>
-          <w:rFonts w:ascii="Times New Roman" w:hAnsi="Times New Roman"/>
-        </w:rPr>
-        <w:t>from</w:t>
-      </w:r>
-      <w:r>
-        <w:rPr>
-          <w:rFonts w:ascii="Times New Roman" w:hAnsi="Times New Roman"/>
-        </w:rPr>
-        <w:t xml:space="preserve"> the device controller.</w:t>
-      </w:r>
-      <w:r>
-        <w:rPr>
-          <w:rFonts w:ascii="Times New Roman" w:hAnsi="Times New Roman"/>
-        </w:rPr>
-        <w:t xml:space="preserve"> If the system employs a DMA, then the DMA collects “datums” (bits of data from device) into a buffer and only generates an interrupt once a sequence of input has been completed (</w:t>
-      </w:r>
-      <w:r>
-        <w:rPr>
-          <w:rFonts w:ascii="Times New Roman" w:hAnsi="Times New Roman"/>
-        </w:rPr>
-        <w:t xml:space="preserve">Gottlieb, n.d.). The hardware then saves any </w:t>
-      </w:r>
-      <w:r>
-        <w:rPr>
-          <w:rFonts w:ascii="Times New Roman" w:hAnsi="Times New Roman"/>
-        </w:rPr>
-        <w:t>currently used</w:t>
-      </w:r>
-      <w:r>
-        <w:rPr>
-          <w:rFonts w:ascii="Times New Roman" w:hAnsi="Times New Roman"/>
-        </w:rPr>
-        <w:t xml:space="preserve"> registers that haven’t already been backed up to memory. It then sets up a context, potentially including a TLB, MMU, and a page table. </w:t>
-      </w:r>
-      <w:r>
-        <w:rPr>
-          <w:rFonts w:ascii="Times New Roman" w:hAnsi="Times New Roman"/>
-        </w:rPr>
-        <w:t xml:space="preserve">Then, </w:t>
-      </w:r>
-      <w:r>
-        <w:rPr>
-          <w:rFonts w:ascii="Times New Roman" w:hAnsi="Times New Roman"/>
-        </w:rPr>
-        <w:t>once the CPU sets up a stack for the interrupt handler, it signals the interrupt controller that a handler was found for the interrupt. If no centralized controller is found, interrupts are enabled again.</w:t>
-      </w:r>
-    </w:p>
-    <w:p>
-      <w:pPr>
-        <w:spacing w:line="480" w:lineRule="auto"/>
-        <w:rPr>
-          <w:rFonts w:ascii="Times New Roman" w:hAnsi="Times New Roman"/>
-        </w:rPr>
-      </w:pPr>
+        <w:t>Mouse I/O Process</w:t>
+      </w:r>
+    </w:p>
+    <w:p>
+      <w:pPr>
+        <w:spacing w:line="480" w:lineRule="auto"/>
+        <w:ind w:firstLine="720"/>
+        <w:rPr>
+          <w:rFonts w:ascii="Times New Roman" w:hAnsi="Times New Roman"/>
+          <w:b/>
+        </w:rPr>
+      </w:pPr>
+      <w:r>
+        <w:rPr>
+          <w:rFonts w:ascii="Times New Roman" w:hAnsi="Times New Roman"/>
+        </w:rPr>
+        <w:t>The mouse I/O process runs using the programmed I/O model, where the cost of processing an interrupt outweighs the speed and volume of data sent by the device.</w:t>
+      </w:r>
+      <w:r>
+        <w:rPr>
+          <w:rFonts w:ascii="Times New Roman" w:hAnsi="Times New Roman"/>
+        </w:rPr>
+        <w:t xml:space="preserve"> When the user moves their mouse, it sends a telemetry information (x and y coordinates) to the device driver. The drivers for basic I/O devices like keyboards and mice are </w:t>
+      </w:r>
+      <w:r>
+        <w:rPr>
+          <w:rFonts w:ascii="Times New Roman" w:hAnsi="Times New Roman"/>
+        </w:rPr>
+        <w:t xml:space="preserve">fairly standard across most systems, given how similarly use cases are from one device to another. </w:t>
+      </w:r>
+      <w:r>
+        <w:rPr>
+          <w:rFonts w:ascii="Times New Roman" w:hAnsi="Times New Roman"/>
+        </w:rPr>
+        <w:t>The driver alerts the places signals on its corresponding port of its device controller</w:t>
+      </w:r>
+      <w:r>
+        <w:rPr>
+          <w:rFonts w:ascii="Times New Roman" w:hAnsi="Times New Roman"/>
+        </w:rPr>
+        <w:t xml:space="preserve"> and uploads data to its </w:t>
+      </w:r>
       <w:r>
         <w:rPr>
           <w:rFonts w:ascii="Times New Roman" w:hAnsi="Times New Roman"/>
         </w:rPr>
         <w:lastRenderedPageBreak/>
-        <w:tab/>
-        <w:t xml:space="preserve">This next bit actually includes running the handler and returning control to another process. The processor first copies the registers to the process table, then runs the interrupt-service procedure. This will grab information from the device controller’s registers. After it finishes, the processor decides on the next process to run. Some setup is run, similar to the TLB/MMU context setup from before. </w:t>
-      </w:r>
-      <w:r>
-        <w:rPr>
-          <w:rFonts w:ascii="Times New Roman" w:hAnsi="Times New Roman"/>
-        </w:rPr>
-        <w:t>The CPU loads the process’s registers and PSW, then runs the process.</w:t>
-      </w:r>
-    </w:p>
-    <w:p>
-      <w:pPr>
-        <w:spacing w:line="480" w:lineRule="auto"/>
-        <w:rPr>
-          <w:rFonts w:ascii="Times New Roman" w:hAnsi="Times New Roman"/>
-        </w:rPr>
-      </w:pPr>
-      <w:r>
-        <w:rPr>
-          <w:rFonts w:ascii="Times New Roman" w:hAnsi="Times New Roman"/>
-        </w:rPr>
-        <w:tab/>
-        <w:t>The huge disclaimer here is that these steps may run in different orders than specified, and the list of steps may differ depending on the processor’s architecture and manufacturer.</w:t>
+        <w:t>corresponding data registers. If the controller is free, it will process the real I/O operation, which in this case would involve system calls and will potentially trickle down into performing an action (say, clicking a button) in a user-level program.</w:t>
+      </w:r>
+      <w:r>
+        <w:rPr>
+          <w:rFonts w:ascii="Times New Roman" w:hAnsi="Times New Roman"/>
+        </w:rPr>
+        <w:t xml:space="preserve"> A</w:t>
+      </w:r>
+      <w:r>
+        <w:rPr>
+          <w:rFonts w:ascii="Times New Roman" w:hAnsi="Times New Roman"/>
+        </w:rPr>
+        <w:t>lthough a</w:t>
+      </w:r>
+      <w:r>
+        <w:rPr>
+          <w:rFonts w:ascii="Times New Roman" w:hAnsi="Times New Roman"/>
+        </w:rPr>
+        <w:t xml:space="preserve"> controller </w:t>
+      </w:r>
+      <w:r>
+        <w:rPr>
+          <w:rFonts w:ascii="Times New Roman" w:hAnsi="Times New Roman"/>
+        </w:rPr>
+        <w:t>is required to perform system calls, drivers may interact with much of the kernel by itself (Tanenbaum &amp; Bos, 2015).</w:t>
+      </w:r>
+      <w:r>
+        <w:rPr>
+          <w:rFonts w:ascii="Times New Roman" w:hAnsi="Times New Roman"/>
+        </w:rPr>
+        <w:t xml:space="preserve"> In the case of gaming mice, which sport programmable buttons, a special manufacturer driver will likely be required to interface with the controller and the device registers to perform otherwise impossible actions for a</w:t>
+      </w:r>
+      <w:r>
+        <w:rPr>
+          <w:rFonts w:ascii="Times New Roman" w:hAnsi="Times New Roman"/>
+        </w:rPr>
+        <w:t xml:space="preserve"> “bare-bones” mouse</w:t>
+      </w:r>
+      <w:r>
+        <w:rPr>
+          <w:rFonts w:ascii="Times New Roman" w:hAnsi="Times New Roman"/>
+        </w:rPr>
+        <w:t>.</w:t>
+      </w:r>
+      <w:r>
+        <w:rPr>
+          <w:rFonts w:ascii="Times New Roman" w:hAnsi="Times New Roman"/>
+        </w:rPr>
+        <w:t xml:space="preserve"> After the I/O finishes, the controller runs the last segment of the driver, which will return control to the user-level code processes (Gottlieb, n.d.).</w:t>
+      </w:r>
+    </w:p>
+    <w:p>
+      <w:pPr>
+        <w:spacing w:line="480" w:lineRule="auto"/>
+        <w:rPr>
+          <w:rFonts w:ascii="Times New Roman" w:hAnsi="Times New Roman"/>
+          <w:b/>
+        </w:rPr>
+      </w:pPr>
+      <w:r>
+        <w:rPr>
+          <w:rFonts w:ascii="Times New Roman" w:hAnsi="Times New Roman"/>
+          <w:b/>
+        </w:rPr>
+        <w:t>Keyboard I/O Process</w:t>
+      </w:r>
+    </w:p>
+    <w:p>
+      <w:pPr>
+        <w:spacing w:line="480" w:lineRule="auto"/>
+        <w:ind w:firstLine="720"/>
+        <w:rPr>
+          <w:rFonts w:ascii="Times New Roman" w:hAnsi="Times New Roman"/>
+          <w:b/>
+        </w:rPr>
+      </w:pPr>
+      <w:r>
+        <w:rPr>
+          <w:rFonts w:ascii="Times New Roman" w:hAnsi="Times New Roman"/>
+        </w:rPr>
+        <w:t xml:space="preserve">The </w:t>
+      </w:r>
+      <w:r>
+        <w:rPr>
+          <w:rFonts w:ascii="Times New Roman" w:hAnsi="Times New Roman"/>
+        </w:rPr>
+        <w:t>keyboard</w:t>
+      </w:r>
+      <w:r>
+        <w:rPr>
+          <w:rFonts w:ascii="Times New Roman" w:hAnsi="Times New Roman"/>
+        </w:rPr>
+        <w:t xml:space="preserve"> I/O process runs using </w:t>
+      </w:r>
+      <w:r>
+        <w:rPr>
+          <w:rFonts w:ascii="Times New Roman" w:hAnsi="Times New Roman"/>
+        </w:rPr>
+        <w:t xml:space="preserve">programmed I/O setup, like the mouse. The frequency and volume of data generated by a typing human being make using a DMA overkill (Decker, n.d.). </w:t>
+      </w:r>
+      <w:r>
+        <w:rPr>
+          <w:rFonts w:ascii="Times New Roman" w:hAnsi="Times New Roman"/>
+        </w:rPr>
+        <w:t xml:space="preserve">Research and reading the class material yielded a process fairly identical </w:t>
+      </w:r>
+      <w:r>
+        <w:rPr>
+          <w:rFonts w:ascii="Times New Roman" w:hAnsi="Times New Roman"/>
+        </w:rPr>
+        <w:t>to the mouse I/O.</w:t>
+      </w:r>
+      <w:r>
+        <w:rPr>
+          <w:rFonts w:ascii="Times New Roman" w:hAnsi="Times New Roman"/>
+        </w:rPr>
+        <w:t xml:space="preserve"> When a user presses or releases keys on the keyboard, data (which key and whether it was pressed/depressed) is sent to the driver, which formats the input for interfacing with the device controller. That controller will likely just perform the true I/O operations then and there. The “bottom-part” of the driver is then alerted to the successful completion of the I/O operation and control is returned to processes in the user space </w:t>
       </w:r>
       <w:bookmarkStart w:id="0" w:name="_GoBack"/>
       <w:bookmarkEnd w:id="0"/>
-    </w:p>
-    <w:p>
-      <w:pPr>
-        <w:spacing w:line="480" w:lineRule="auto"/>
+      <w:r>
+        <w:rPr>
+          <w:rFonts w:ascii="Times New Roman" w:hAnsi="Times New Roman"/>
+        </w:rPr>
+        <w:t>(Gottlieb, n.d.).</w:t>
+      </w:r>
+    </w:p>
+    <w:p>
+      <w:pPr>
+        <w:spacing w:line="480" w:lineRule="auto"/>
+        <w:ind w:firstLine="720"/>
         <w:rPr>
           <w:rFonts w:ascii="Times New Roman" w:hAnsi="Times New Roman"/>
         </w:rPr>
@@ -447,6 +504,27 @@
         </w:rPr>
         <w:lastRenderedPageBreak/>
         <w:t>References</w:t>
+      </w:r>
+    </w:p>
+    <w:p>
+      <w:pPr>
+        <w:pStyle w:val="BodyText2"/>
+        <w:ind w:left="720" w:hanging="720"/>
+        <w:rPr>
+          <w:rFonts w:ascii="Times New Roman" w:hAnsi="Times New Roman" w:cs="Lucida Sans Unicode"/>
+          <w:bCs/>
+          <w:kern w:val="32"/>
+          <w:szCs w:val="24"/>
+        </w:rPr>
+      </w:pPr>
+      <w:r>
+        <w:rPr>
+          <w:rFonts w:ascii="Times New Roman" w:hAnsi="Times New Roman" w:cs="Lucida Sans Unicode"/>
+          <w:bCs/>
+          <w:kern w:val="32"/>
+          <w:szCs w:val="24"/>
+        </w:rPr>
+        <w:t>Decker, D. (n.d.). Is DMA Appropriate for a Keyboard? Retrieved February 9, 2020, from https://stackoverflow.com/questions/59166606/is-dma-appropriate-for-a-keyboard</w:t>
       </w:r>
     </w:p>
     <w:p>
@@ -659,13 +737,13 @@
       <w:rPr>
         <w:rFonts w:ascii="Times New Roman" w:hAnsi="Times New Roman"/>
       </w:rPr>
-      <w:t xml:space="preserve">Running head: </w:t>
-    </w:r>
-    <w:r>
-      <w:rPr>
-        <w:rFonts w:ascii="Times New Roman" w:hAnsi="Times New Roman"/>
-      </w:rPr>
-      <w:t>HARDWARE INTERRUPT PROCESSING</w:t>
+      <w:t>Running head:</w:t>
+    </w:r>
+    <w:r>
+      <w:rPr>
+        <w:rFonts w:ascii="Times New Roman" w:hAnsi="Times New Roman"/>
+      </w:rPr>
+      <w:t xml:space="preserve"> THEORY OF DEVICE OPERATION</w:t>
     </w:r>
     <w:r>
       <w:rPr>
@@ -808,7 +886,7 @@
       <w:rPr>
         <w:rFonts w:ascii="Times New Roman" w:hAnsi="Times New Roman"/>
       </w:rPr>
-      <w:t>HARDWARE INTERRUPT PROCESSING</w:t>
+      <w:t>THEORY OF DEVICE OPERATION</w:t>
     </w:r>
   </w:p>
 </w:hdr>
@@ -1474,82 +1552,6 @@
 </file>
 
 <file path=customXml/item1.xml><?xml version="1.0" encoding="utf-8"?>
-<p:properties xmlns:p="http://schemas.microsoft.com/office/2006/metadata/properties" xmlns:xsi="http://www.w3.org/2001/XMLSchema-instance" xmlns:pc="http://schemas.microsoft.com/office/infopath/2007/PartnerControls">
-  <documentManagement>
-    <DocumentComments xmlns="http://schemas.microsoft.com/sharepoint/v3" xsi:nil="true"/>
-    <TaxKeywordTaxHTField xmlns="458f3126-62e3-4757-938f-c105dc721ec7">
-      <Terms xmlns="http://schemas.microsoft.com/office/infopath/2007/PartnerControls"/>
-    </TaxKeywordTaxHTField>
-    <TaxCatchAll xmlns="458f3126-62e3-4757-938f-c105dc721ec7">
-      <Value>3</Value>
-      <Value>2</Value>
-      <Value>42</Value>
-    </TaxCatchAll>
-    <deadbeef6c264ca286694998fb5582db xmlns="458f3126-62e3-4757-938f-c105dc721ec7">
-      <Terms xmlns="http://schemas.microsoft.com/office/infopath/2007/PartnerControls">
-        <TermInfo xmlns="http://schemas.microsoft.com/office/infopath/2007/PartnerControls">
-          <TermName xmlns="http://schemas.microsoft.com/office/infopath/2007/PartnerControls">Academic Program and Course Development</TermName>
-          <TermId xmlns="http://schemas.microsoft.com/office/infopath/2007/PartnerControls">59abafec-cbf5-4238-a796-a3b74278f4db</TermId>
-        </TermInfo>
-      </Terms>
-    </deadbeef6c264ca286694998fb5582db>
-    <deadbeef14b34711a028ec5ab2e777db xmlns="458f3126-62e3-4757-938f-c105dc721ec7">
-      <Terms xmlns="http://schemas.microsoft.com/office/infopath/2007/PartnerControls"/>
-    </deadbeef14b34711a028ec5ab2e777db>
-    <deadbeefdf574942869e88db097302a9 xmlns="458f3126-62e3-4757-938f-c105dc721ec7">
-      <Terms xmlns="http://schemas.microsoft.com/office/infopath/2007/PartnerControls"/>
-    </deadbeefdf574942869e88db097302a9>
-    <deadbeeff57a49aa8e8040b7474d5a66 xmlns="458f3126-62e3-4757-938f-c105dc721ec7">
-      <Terms xmlns="http://schemas.microsoft.com/office/infopath/2007/PartnerControls"/>
-    </deadbeeff57a49aa8e8040b7474d5a66>
-    <deadbeef9601426a9322ac73799625f1 xmlns="458f3126-62e3-4757-938f-c105dc721ec7">
-      <Terms xmlns="http://schemas.microsoft.com/office/infopath/2007/PartnerControls"/>
-    </deadbeef9601426a9322ac73799625f1>
-    <deadbeef156343e8a472f8beecdc2f9a xmlns="458f3126-62e3-4757-938f-c105dc721ec7">
-      <Terms xmlns="http://schemas.microsoft.com/office/infopath/2007/PartnerControls">
-        <TermInfo xmlns="http://schemas.microsoft.com/office/infopath/2007/PartnerControls">
-          <TermName xmlns="http://schemas.microsoft.com/office/infopath/2007/PartnerControls">Normal</TermName>
-          <TermId xmlns="http://schemas.microsoft.com/office/infopath/2007/PartnerControls">581d4866-74cc-43f1-bef1-bb304cbfeaa5</TermId>
-        </TermInfo>
-      </Terms>
-    </deadbeef156343e8a472f8beecdc2f9a>
-    <deadbeefdd47407583f47a25a42617f9 xmlns="458f3126-62e3-4757-938f-c105dc721ec7">
-      <Terms xmlns="http://schemas.microsoft.com/office/infopath/2007/PartnerControls">
-        <TermInfo xmlns="http://schemas.microsoft.com/office/infopath/2007/PartnerControls">
-          <TermName xmlns="http://schemas.microsoft.com/office/infopath/2007/PartnerControls">Internal</TermName>
-          <TermId xmlns="http://schemas.microsoft.com/office/infopath/2007/PartnerControls">98311b30-b9e9-4d4f-9f64-0688c0d4a234</TermId>
-        </TermInfo>
-      </Terms>
-    </deadbeefdd47407583f47a25a42617f9>
-  </documentManagement>
-</p:properties>
-</file>
-
-<file path=customXml/item2.xml><?xml version="1.0" encoding="utf-8"?>
-<?mso-contentType ?>
-<FormTemplates xmlns="http://schemas.microsoft.com/sharepoint/v3/contenttype/forms">
-  <Display>DocumentLibraryForm</Display>
-  <Edit>DocumentLibraryForm</Edit>
-  <New>DocumentLibraryForm</New>
-</FormTemplates>
-</file>
-
-<file path=customXml/item3.xml><?xml version="1.0" encoding="utf-8"?>
-<?mso-contentType ?>
-<customXsn xmlns="http://schemas.microsoft.com/office/2006/metadata/customXsn">
-  <xsnLocation/>
-  <cached>True</cached>
-  <openByDefault>False</openByDefault>
-  <xsnScope>/sites/cdd/editing/Shared Documents</xsnScope>
-</customXsn>
-</file>
-
-<file path=customXml/item4.xml><?xml version="1.0" encoding="utf-8"?>
-<?mso-contentType ?>
-<spe:Receivers xmlns:spe="http://schemas.microsoft.com/sharepoint/events"/>
-</file>
-
-<file path=customXml/item5.xml><?xml version="1.0" encoding="utf-8"?>
 <ct:contentTypeSchema xmlns:ct="http://schemas.microsoft.com/office/2006/metadata/contentType" xmlns:ma="http://schemas.microsoft.com/office/2006/metadata/properties/metaAttributes" ct:_="" ma:_="" ma:contentTypeName="Document or File" ma:contentTypeID="0x010100A30BC5E90BED914E81F4B67CDEADBEEF007596C085266C08468B7E3724CEC138A3" ma:contentTypeVersion="14" ma:contentTypeDescription="Create a new document." ma:contentTypeScope="" ma:versionID="3173248768c23e75f870acfc09cb1ddf">
   <xsd:schema xmlns:xsd="http://www.w3.org/2001/XMLSchema" xmlns:xs="http://www.w3.org/2001/XMLSchema" xmlns:p="http://schemas.microsoft.com/office/2006/metadata/properties" xmlns:ns1="http://schemas.microsoft.com/sharepoint/v3" xmlns:ns2="458f3126-62e3-4757-938f-c105dc721ec7" xmlns:ns3="0786fbbe-922f-430a-93e5-eec71e297dba" targetNamespace="http://schemas.microsoft.com/office/2006/metadata/properties" ma:root="true" ma:fieldsID="02c874db7be3b1491054821abf4c0f69" ns1:_="" ns2:_="" ns3:_="">
     <xsd:import namespace="http://schemas.microsoft.com/sharepoint/v3"/>
@@ -1801,46 +1803,87 @@
 </ct:contentTypeSchema>
 </file>
 
+<file path=customXml/item2.xml><?xml version="1.0" encoding="utf-8"?>
+<?mso-contentType ?>
+<spe:Receivers xmlns:spe="http://schemas.microsoft.com/sharepoint/events"/>
+</file>
+
+<file path=customXml/item3.xml><?xml version="1.0" encoding="utf-8"?>
+<?mso-contentType ?>
+<customXsn xmlns="http://schemas.microsoft.com/office/2006/metadata/customXsn">
+  <xsnLocation/>
+  <cached>True</cached>
+  <openByDefault>False</openByDefault>
+  <xsnScope>/sites/cdd/editing/Shared Documents</xsnScope>
+</customXsn>
+</file>
+
+<file path=customXml/item4.xml><?xml version="1.0" encoding="utf-8"?>
+<?mso-contentType ?>
+<FormTemplates xmlns="http://schemas.microsoft.com/sharepoint/v3/contenttype/forms">
+  <Display>DocumentLibraryForm</Display>
+  <Edit>DocumentLibraryForm</Edit>
+  <New>DocumentLibraryForm</New>
+</FormTemplates>
+</file>
+
+<file path=customXml/item5.xml><?xml version="1.0" encoding="utf-8"?>
+<p:properties xmlns:p="http://schemas.microsoft.com/office/2006/metadata/properties" xmlns:xsi="http://www.w3.org/2001/XMLSchema-instance" xmlns:pc="http://schemas.microsoft.com/office/infopath/2007/PartnerControls">
+  <documentManagement>
+    <DocumentComments xmlns="http://schemas.microsoft.com/sharepoint/v3" xsi:nil="true"/>
+    <TaxKeywordTaxHTField xmlns="458f3126-62e3-4757-938f-c105dc721ec7">
+      <Terms xmlns="http://schemas.microsoft.com/office/infopath/2007/PartnerControls"/>
+    </TaxKeywordTaxHTField>
+    <TaxCatchAll xmlns="458f3126-62e3-4757-938f-c105dc721ec7">
+      <Value>3</Value>
+      <Value>2</Value>
+      <Value>42</Value>
+    </TaxCatchAll>
+    <deadbeef6c264ca286694998fb5582db xmlns="458f3126-62e3-4757-938f-c105dc721ec7">
+      <Terms xmlns="http://schemas.microsoft.com/office/infopath/2007/PartnerControls">
+        <TermInfo xmlns="http://schemas.microsoft.com/office/infopath/2007/PartnerControls">
+          <TermName xmlns="http://schemas.microsoft.com/office/infopath/2007/PartnerControls">Academic Program and Course Development</TermName>
+          <TermId xmlns="http://schemas.microsoft.com/office/infopath/2007/PartnerControls">59abafec-cbf5-4238-a796-a3b74278f4db</TermId>
+        </TermInfo>
+      </Terms>
+    </deadbeef6c264ca286694998fb5582db>
+    <deadbeef14b34711a028ec5ab2e777db xmlns="458f3126-62e3-4757-938f-c105dc721ec7">
+      <Terms xmlns="http://schemas.microsoft.com/office/infopath/2007/PartnerControls"/>
+    </deadbeef14b34711a028ec5ab2e777db>
+    <deadbeefdf574942869e88db097302a9 xmlns="458f3126-62e3-4757-938f-c105dc721ec7">
+      <Terms xmlns="http://schemas.microsoft.com/office/infopath/2007/PartnerControls"/>
+    </deadbeefdf574942869e88db097302a9>
+    <deadbeeff57a49aa8e8040b7474d5a66 xmlns="458f3126-62e3-4757-938f-c105dc721ec7">
+      <Terms xmlns="http://schemas.microsoft.com/office/infopath/2007/PartnerControls"/>
+    </deadbeeff57a49aa8e8040b7474d5a66>
+    <deadbeef9601426a9322ac73799625f1 xmlns="458f3126-62e3-4757-938f-c105dc721ec7">
+      <Terms xmlns="http://schemas.microsoft.com/office/infopath/2007/PartnerControls"/>
+    </deadbeef9601426a9322ac73799625f1>
+    <deadbeef156343e8a472f8beecdc2f9a xmlns="458f3126-62e3-4757-938f-c105dc721ec7">
+      <Terms xmlns="http://schemas.microsoft.com/office/infopath/2007/PartnerControls">
+        <TermInfo xmlns="http://schemas.microsoft.com/office/infopath/2007/PartnerControls">
+          <TermName xmlns="http://schemas.microsoft.com/office/infopath/2007/PartnerControls">Normal</TermName>
+          <TermId xmlns="http://schemas.microsoft.com/office/infopath/2007/PartnerControls">581d4866-74cc-43f1-bef1-bb304cbfeaa5</TermId>
+        </TermInfo>
+      </Terms>
+    </deadbeef156343e8a472f8beecdc2f9a>
+    <deadbeefdd47407583f47a25a42617f9 xmlns="458f3126-62e3-4757-938f-c105dc721ec7">
+      <Terms xmlns="http://schemas.microsoft.com/office/infopath/2007/PartnerControls">
+        <TermInfo xmlns="http://schemas.microsoft.com/office/infopath/2007/PartnerControls">
+          <TermName xmlns="http://schemas.microsoft.com/office/infopath/2007/PartnerControls">Internal</TermName>
+          <TermId xmlns="http://schemas.microsoft.com/office/infopath/2007/PartnerControls">98311b30-b9e9-4d4f-9f64-0688c0d4a234</TermId>
+        </TermInfo>
+      </Terms>
+    </deadbeefdd47407583f47a25a42617f9>
+  </documentManagement>
+</p:properties>
+</file>
+
 <file path=customXml/item6.xml><?xml version="1.0" encoding="utf-8"?>
 <b:Sources xmlns:b="http://schemas.openxmlformats.org/officeDocument/2006/bibliography" xmlns="http://schemas.openxmlformats.org/officeDocument/2006/bibliography" SelectedStyle="\APA.XSL" StyleName="APA"/>
 </file>
 
 <file path=customXml/itemProps1.xml><?xml version="1.0" encoding="utf-8"?>
-<ds:datastoreItem xmlns:ds="http://schemas.openxmlformats.org/officeDocument/2006/customXml" ds:itemID="{1236DD09-023E-48E8-9BEE-6AF60D0D7DF6}">
-  <ds:schemaRefs>
-    <ds:schemaRef ds:uri="http://schemas.microsoft.com/office/2006/metadata/properties"/>
-    <ds:schemaRef ds:uri="http://schemas.microsoft.com/office/infopath/2007/PartnerControls"/>
-    <ds:schemaRef ds:uri="http://schemas.microsoft.com/sharepoint/v3"/>
-    <ds:schemaRef ds:uri="458f3126-62e3-4757-938f-c105dc721ec7"/>
-  </ds:schemaRefs>
-</ds:datastoreItem>
-</file>
-
-<file path=customXml/itemProps2.xml><?xml version="1.0" encoding="utf-8"?>
-<ds:datastoreItem xmlns:ds="http://schemas.openxmlformats.org/officeDocument/2006/customXml" ds:itemID="{5891403F-11A3-4356-B991-9AA2B836E123}">
-  <ds:schemaRefs>
-    <ds:schemaRef ds:uri="http://schemas.microsoft.com/sharepoint/v3/contenttype/forms"/>
-  </ds:schemaRefs>
-</ds:datastoreItem>
-</file>
-
-<file path=customXml/itemProps3.xml><?xml version="1.0" encoding="utf-8"?>
-<ds:datastoreItem xmlns:ds="http://schemas.openxmlformats.org/officeDocument/2006/customXml" ds:itemID="{FEBE1D09-AAC8-41FB-A35B-61A922A60E33}">
-  <ds:schemaRefs>
-    <ds:schemaRef ds:uri="http://schemas.microsoft.com/office/2006/metadata/customXsn"/>
-  </ds:schemaRefs>
-</ds:datastoreItem>
-</file>
-
-<file path=customXml/itemProps4.xml><?xml version="1.0" encoding="utf-8"?>
-<ds:datastoreItem xmlns:ds="http://schemas.openxmlformats.org/officeDocument/2006/customXml" ds:itemID="{4CBFD2A6-BDB9-402D-A955-7ADE8D5F175C}">
-  <ds:schemaRefs>
-    <ds:schemaRef ds:uri="http://schemas.microsoft.com/sharepoint/events"/>
-  </ds:schemaRefs>
-</ds:datastoreItem>
-</file>
-
-<file path=customXml/itemProps5.xml><?xml version="1.0" encoding="utf-8"?>
 <ds:datastoreItem xmlns:ds="http://schemas.openxmlformats.org/officeDocument/2006/customXml" ds:itemID="{2EBE6305-22E2-4247-938E-F6379E93FD5E}">
   <ds:schemaRefs>
     <ds:schemaRef ds:uri="http://schemas.microsoft.com/office/2006/metadata/contentType"/>
@@ -1860,8 +1903,43 @@
 </ds:datastoreItem>
 </file>
 
+<file path=customXml/itemProps2.xml><?xml version="1.0" encoding="utf-8"?>
+<ds:datastoreItem xmlns:ds="http://schemas.openxmlformats.org/officeDocument/2006/customXml" ds:itemID="{4CBFD2A6-BDB9-402D-A955-7ADE8D5F175C}">
+  <ds:schemaRefs>
+    <ds:schemaRef ds:uri="http://schemas.microsoft.com/sharepoint/events"/>
+  </ds:schemaRefs>
+</ds:datastoreItem>
+</file>
+
+<file path=customXml/itemProps3.xml><?xml version="1.0" encoding="utf-8"?>
+<ds:datastoreItem xmlns:ds="http://schemas.openxmlformats.org/officeDocument/2006/customXml" ds:itemID="{FEBE1D09-AAC8-41FB-A35B-61A922A60E33}">
+  <ds:schemaRefs>
+    <ds:schemaRef ds:uri="http://schemas.microsoft.com/office/2006/metadata/customXsn"/>
+  </ds:schemaRefs>
+</ds:datastoreItem>
+</file>
+
+<file path=customXml/itemProps4.xml><?xml version="1.0" encoding="utf-8"?>
+<ds:datastoreItem xmlns:ds="http://schemas.openxmlformats.org/officeDocument/2006/customXml" ds:itemID="{5891403F-11A3-4356-B991-9AA2B836E123}">
+  <ds:schemaRefs>
+    <ds:schemaRef ds:uri="http://schemas.microsoft.com/sharepoint/v3/contenttype/forms"/>
+  </ds:schemaRefs>
+</ds:datastoreItem>
+</file>
+
+<file path=customXml/itemProps5.xml><?xml version="1.0" encoding="utf-8"?>
+<ds:datastoreItem xmlns:ds="http://schemas.openxmlformats.org/officeDocument/2006/customXml" ds:itemID="{1236DD09-023E-48E8-9BEE-6AF60D0D7DF6}">
+  <ds:schemaRefs>
+    <ds:schemaRef ds:uri="http://schemas.microsoft.com/office/2006/metadata/properties"/>
+    <ds:schemaRef ds:uri="http://schemas.microsoft.com/office/infopath/2007/PartnerControls"/>
+    <ds:schemaRef ds:uri="http://schemas.microsoft.com/sharepoint/v3"/>
+    <ds:schemaRef ds:uri="458f3126-62e3-4757-938f-c105dc721ec7"/>
+  </ds:schemaRefs>
+</ds:datastoreItem>
+</file>
+
 <file path=customXml/itemProps6.xml><?xml version="1.0" encoding="utf-8"?>
-<ds:datastoreItem xmlns:ds="http://schemas.openxmlformats.org/officeDocument/2006/customXml" ds:itemID="{99A05447-B1EC-7E46-9BB4-015E43257A7C}">
+<ds:datastoreItem xmlns:ds="http://schemas.openxmlformats.org/officeDocument/2006/customXml" ds:itemID="{600F6B23-49CF-BF45-9264-D7CE51D12C6F}">
   <ds:schemaRefs>
     <ds:schemaRef ds:uri="http://schemas.openxmlformats.org/officeDocument/2006/bibliography"/>
   </ds:schemaRefs>
